--- a/response_parsed.docx
+++ b/response_parsed.docx
@@ -176,6 +176,7 @@
     <w:p/>
     <w:p>
       <w:r>
+        <w:lastRenderedPageBreak/>
         <w:t>---</w:t>
       </w:r>
     </w:p>
@@ -183,6 +184,1676 @@
     <w:p>
       <w:r>
         <w:t>**Concluzie:** Titlurile indică o situație extrem de gravă în ianuarie 2026, cu potențialul de a declanșa o criză militară de proporții, o ruptură majoră în alianțele occidentale și o instabilitate economică globală severă, centrată pe controlul Groenlandei și pe militarizarea Arcticii.</w:t>
+      </w:r>
+    </w:p>
+    <w:p>
+      <w:r>
+        <w:t>Da, pe baza titlurilor de știri din ianuarie 2026, se confirmă **existența mai multor crize globale majore**, interconectate, care afectează diverse aspecte ale vieții economice, sociale și de mediu la nivel mondial.</w:t>
+      </w:r>
+    </w:p>
+    <w:p/>
+    <w:p>
+      <w:r>
+        <w:t>Iată o analiză detaliată:</w:t>
+      </w:r>
+    </w:p>
+    <w:p/>
+    <w:p>
+      <w:r>
+        <w:t>---</w:t>
+      </w:r>
+    </w:p>
+    <w:p/>
+    <w:p>
+      <w:r>
+        <w:t>### Analiza Titlurilor de Știri - Ianuarie 2026</w:t>
+      </w:r>
+    </w:p>
+    <w:p/>
+    <w:p>
+      <w:r>
+        <w:t>**1. Sursa,Keyword,Articol_Detectat:**</w:t>
+      </w:r>
+    </w:p>
+    <w:p>
+      <w:r>
+        <w:t>`CNN,Climat,Incendii devastatoare în Australia, ianuarie 2026: Milioane de hectare și fauna sălbatică, în pericol. Guvernul federal declară stare de urgență.`</w:t>
+      </w:r>
+    </w:p>
+    <w:p/>
+    <w:p>
+      <w:r>
+        <w:t>*   **Locație:** Australia.</w:t>
+      </w:r>
+    </w:p>
+    <w:p>
+      <w:r>
+        <w:t>*   **Natura Crizei:** Climatică/de mediu (incendii de vegetație de amploare extremă, posibil exacerbate de schimbările climatice).</w:t>
+      </w:r>
+    </w:p>
+    <w:p>
+      <w:r>
+        <w:t>*   **Impact Economic:**</w:t>
+      </w:r>
+    </w:p>
+    <w:p>
+      <w:r>
+        <w:t xml:space="preserve">    *   **Direct:** Costuri uriașe pentru stingerea incendiilor, distrugerea proprietăților (locuințe, ferme), a infrastructurii (drumuri, electricitate), pierderi în agricultură și silvicultură.</w:t>
+      </w:r>
+    </w:p>
+    <w:p>
+      <w:r>
+        <w:t xml:space="preserve">    *   **Indirect:** Impact negativ asupra turismului, creșterea primelor de asigurare, costuri de sănătate publică (probleme respiratorii din cauza fumului), pierderea biodiversității cu </w:t>
+      </w:r>
+      <w:r>
+        <w:lastRenderedPageBreak/>
+        <w:t>efecte ecologice pe termen lung, cheltuieli guvernamentale masive pentru recuperare și reconstrucție. Pot afecta lanțurile de aprovizionare globale pentru anumite produse.</w:t>
+      </w:r>
+    </w:p>
+    <w:p/>
+    <w:p>
+      <w:r>
+        <w:t>---</w:t>
+      </w:r>
+    </w:p>
+    <w:p/>
+    <w:p>
+      <w:r>
+        <w:t>**2. Sursa,Keyword,Articol_Detectat:**</w:t>
+      </w:r>
+    </w:p>
+    <w:p>
+      <w:r>
+        <w:t>`Bloomberg,Energie,Prețul petrolului Brent atinge un nou maxim istoric pe fondul escaladării tensiunilor din Orientul Mijlociu și a reducerii producției OPEC+.`</w:t>
+      </w:r>
+    </w:p>
+    <w:p/>
+    <w:p>
+      <w:r>
+        <w:t>*   **Locație:** Orientul Mijlociu (sursa tensiunilor), impact global.</w:t>
+      </w:r>
+    </w:p>
+    <w:p>
+      <w:r>
+        <w:t>*   **Natura Crizei:** Geopolitică și energetică. Tensiunile politice dintr-o regiune cheie de producție de petrol afectează piața globală a energiei.</w:t>
+      </w:r>
+    </w:p>
+    <w:p>
+      <w:r>
+        <w:t>*   **Impact Economic:**</w:t>
+      </w:r>
+    </w:p>
+    <w:p>
+      <w:r>
+        <w:t xml:space="preserve">    *   **Global:** Creșterea prețurilor la energie duce la inflație în toate sectoarele economiei (transport, producție, bunuri de consum). Reduce puterea de cumpărare a consumatorilor și profitabilitatea companiilor.</w:t>
+      </w:r>
+    </w:p>
+    <w:p>
+      <w:r>
+        <w:t xml:space="preserve">    *   **Recesiune:** Poate declanșa sau agrava o recesiune economică globală, în special în țările importatoare de petrol.</w:t>
+      </w:r>
+    </w:p>
+    <w:p>
+      <w:r>
+        <w:t xml:space="preserve">    *   **Instabilitate:** Crește incertitudinea pe piețele financiare și poate duce la o reorientare a investițiilor.</w:t>
+      </w:r>
+    </w:p>
+    <w:p/>
+    <w:p>
+      <w:r>
+        <w:t>---</w:t>
+      </w:r>
+    </w:p>
+    <w:p/>
+    <w:p>
+      <w:r>
+        <w:t>**3. Sursa,Keyword,Articol_Detectat:**</w:t>
+      </w:r>
+    </w:p>
+    <w:p>
+      <w:r>
+        <w:t>`The Guardian,Sănătate,Alertă OMS: Un nou virus respirator, "Alpha-26", se răspândește rapid în Asia de Sud-Est. Măsuri de urgență implementate.`</w:t>
+      </w:r>
+    </w:p>
+    <w:p/>
+    <w:p>
+      <w:r>
+        <w:t>*   **Locație:** Asia de Sud-Est (focar inițial), potențial de răspândire globală.</w:t>
+      </w:r>
+    </w:p>
+    <w:p>
+      <w:r>
+        <w:lastRenderedPageBreak/>
+        <w:t>*   **Natura Crizei:** Sănătate publică (pandemie potențială).</w:t>
+      </w:r>
+    </w:p>
+    <w:p>
+      <w:r>
+        <w:t>*   **Impact Economic:**</w:t>
+      </w:r>
+    </w:p>
+    <w:p>
+      <w:r>
+        <w:t xml:space="preserve">    *   **Regional și Global:** Întreruperea lanțurilor de aprovizionare (Asia de Sud-Est este un hub manufacturier major).</w:t>
+      </w:r>
+    </w:p>
+    <w:p>
+      <w:r>
+        <w:t xml:space="preserve">    *   **Comerț și Turism:** Restricții de călătorie, închiderea granițelor, impact sever asupra industriei turismului și a comerțului internațional.</w:t>
+      </w:r>
+    </w:p>
+    <w:p>
+      <w:r>
+        <w:t xml:space="preserve">    *   **Cheltuieli medicale:** Suprasolicitarea sistemelor de sănătate, cheltuieli masive pentru cercetare, vaccinuri, tratamente și echipamente de protecție.</w:t>
+      </w:r>
+    </w:p>
+    <w:p>
+      <w:r>
+        <w:t xml:space="preserve">    *   **Forța de muncă:** Reducerea forței de muncă disponibile prin boală sau carantină, impactând productivitatea.</w:t>
+      </w:r>
+    </w:p>
+    <w:p>
+      <w:r>
+        <w:t xml:space="preserve">    *   **Incertitudine:** Scade încrederea consumatorilor și a investitorilor.</w:t>
+      </w:r>
+    </w:p>
+    <w:p/>
+    <w:p>
+      <w:r>
+        <w:t>---</w:t>
+      </w:r>
+    </w:p>
+    <w:p/>
+    <w:p>
+      <w:r>
+        <w:t>**4. Sursa,Keyword,Articol_Detectat:**</w:t>
+      </w:r>
+    </w:p>
+    <w:p>
+      <w:r>
+        <w:t>`Reuters,Finanțe,Banca Centrală Europeană majorează din nou ratele dobânzii pentru a combate inflația persistentă în zona euro. Temeri de recesiune cresc.`</w:t>
+      </w:r>
+    </w:p>
+    <w:p/>
+    <w:p>
+      <w:r>
+        <w:t>*   **Locație:** Zona Euro (impact primar), dar cu efecte de undă globale datorită mărimii economiei europene.</w:t>
+      </w:r>
+    </w:p>
+    <w:p>
+      <w:r>
+        <w:t>*   **Natura Crizei:** Economică/financiară (inflație persistentă, risc de recesiune).</w:t>
+      </w:r>
+    </w:p>
+    <w:p>
+      <w:r>
+        <w:t>*   **Impact Economic:**</w:t>
+      </w:r>
+    </w:p>
+    <w:p>
+      <w:r>
+        <w:t xml:space="preserve">    *   **Zona Euro:** Costuri mai mari de împrumut pentru companii și consumatori, descurajând investițiile și cheltuielile.</w:t>
+      </w:r>
+    </w:p>
+    <w:p>
+      <w:r>
+        <w:t xml:space="preserve">    *   **Șomaj:** Risc crescut de șomaj pe măsură ce companiile își reduc activitatea.</w:t>
+      </w:r>
+    </w:p>
+    <w:p>
+      <w:r>
+        <w:t xml:space="preserve">    *   **Comerț Internațional:** O economie europeană în recesiune ar reduce cererea de bunuri și servicii din alte regiuni ale lumii.</w:t>
+      </w:r>
+    </w:p>
+    <w:p>
+      <w:r>
+        <w:t xml:space="preserve">    *   **Piețe financiare:** Instabilitate pe piețele bursiere și de obligațiuni.</w:t>
+      </w:r>
+    </w:p>
+    <w:p/>
+    <w:p>
+      <w:r>
+        <w:t>---</w:t>
+      </w:r>
+    </w:p>
+    <w:p/>
+    <w:p>
+      <w:r>
+        <w:t>**5. Sursa,Keyword,Articol_Detectat:**</w:t>
+      </w:r>
+    </w:p>
+    <w:p>
+      <w:r>
+        <w:t>`Al Jazeera,Geopolitică,Milioane de oameni deplasați în Sahel din cauza escaladării violențelor și a secetei prelungite. Avertisment ONU de criză umanitară.`</w:t>
+      </w:r>
+    </w:p>
+    <w:p/>
+    <w:p>
+      <w:r>
+        <w:t>*   **Locație:** Regiunea Sahel (Africa de Vest și Centrală).</w:t>
+      </w:r>
+    </w:p>
+    <w:p>
+      <w:r>
+        <w:t>*   **Natura Crizei:** Umanitară, climatică (secetă), geopolitică (violențe, conflicte).</w:t>
+      </w:r>
+    </w:p>
+    <w:p>
+      <w:r>
+        <w:t>*   **Impact Economic:**</w:t>
+      </w:r>
+    </w:p>
+    <w:p>
+      <w:r>
+        <w:t xml:space="preserve">    *   **Regional:** Distrugerea agriculturii și a mijloacelor de trai, colapsul comunităților, presiune masivă asupra resurselor rămase.</w:t>
+      </w:r>
+    </w:p>
+    <w:p>
+      <w:r>
+        <w:t xml:space="preserve">    *   **Ajutor Internațional:** Necesitatea unui ajutor umanitar masiv din partea comunității internaționale, redirecționând resurse.</w:t>
+      </w:r>
+    </w:p>
+    <w:p>
+      <w:r>
+        <w:t xml:space="preserve">    *   **Stabilitate Globală:** Creșterea fluxurilor de migrație forțată, destabilizarea regională cu potențial de impact asupra securității globale.</w:t>
+      </w:r>
+    </w:p>
+    <w:p>
+      <w:r>
+        <w:t xml:space="preserve">    *   **Dezvoltare:** Anulează progresele de dezvoltare pe termen lung în regiune.</w:t>
+      </w:r>
+    </w:p>
+    <w:p/>
+    <w:p>
+      <w:r>
+        <w:t>---</w:t>
+      </w:r>
+    </w:p>
+    <w:p/>
+    <w:p>
+      <w:r>
+        <w:t>### Concluzie Generală: Confirma Crize Globale Majore</w:t>
+      </w:r>
+    </w:p>
+    <w:p/>
+    <w:p>
+      <w:r>
+        <w:t>**Da, ianuarie 2026 este marcat de multiple crize globale majore:**</w:t>
+      </w:r>
+    </w:p>
+    <w:p/>
+    <w:p>
+      <w:r>
+        <w:t>1.  **Criză Climatică și de Mediu:** Incendiile din Australia și seceta din Sahel demonstrează impactul devastator al schimbărilor climatice, generând pierderi economice și umanitare semnificative.</w:t>
+      </w:r>
+    </w:p>
+    <w:p>
+      <w:r>
+        <w:lastRenderedPageBreak/>
+        <w:t>2.  **Criză Energetică și Geopolitică:** Tensiunile din Orientul Mijlociu alimentează o criză energetică globală prin creșterea prețurilor la petrol, având repercusiuni inflaționiste și recesioniste la nivel mondial.</w:t>
+      </w:r>
+    </w:p>
+    <w:p>
+      <w:r>
+        <w:t>3.  **Criză de Sănătate Publică:** Apariția unui nou virus cu potențial pandemic ("Alpha-26") reamintește vulnerabilitatea globală și riscul de perturbări economice și sociale majore.</w:t>
+      </w:r>
+    </w:p>
+    <w:p>
+      <w:r>
+        <w:t>4.  **Criză Economică și Financiară:** Inflația persistentă și riscul de recesiune în Zona Euro, exacerbate probabil și de criza energetică, indică o economie globală fragilă.</w:t>
+      </w:r>
+    </w:p>
+    <w:p>
+      <w:r>
+        <w:t>5.  **Criză Umanitară și de Securitate:** Situația din Sahel este o criză complexă de securitate, mediu și umanitară, cu milioane de oameni deplasați și necesități urgente de ajutor.</w:t>
+      </w:r>
+    </w:p>
+    <w:p/>
+    <w:p>
+      <w:r>
+        <w:t>Aceste crize nu sunt izolate; ele se interconectează și se amplifică reciproc. De exemplu, criza energetică contribuie la inflație, schimbările climatice pot exacerba conflictele și migrația, iar o nouă pandemie ar pune o presiune suplimentară asupra economiilor deja tensionate. Contextul general sugerează o perioadă de mare incertitudine și provocări globale semnificative.</w:t>
+      </w:r>
+    </w:p>
+    <w:p>
+      <w:r>
+        <w:t>Analizând titlurile de știri din ianuarie 2026, se poate confirma, fără echivoc, existența unei **crize globale majore**, centrată în jurul Groenlandei, cu ramificații geopolitice și economice extinse.</w:t>
+      </w:r>
+    </w:p>
+    <w:p/>
+    <w:p>
+      <w:r>
+        <w:t>---</w:t>
+      </w:r>
+    </w:p>
+    <w:p/>
+    <w:p>
+      <w:r>
+        <w:t>### **Confirmarea Crizei Globale Majore:**</w:t>
+      </w:r>
+    </w:p>
+    <w:p/>
+    <w:p>
+      <w:r>
+        <w:t>**DA, există o criză globală majoră.** Titlurile indică un conflict diplomatic acut cu potențial de escaladare militară și consecințe economice grave, afectând relațiile transatlantice și echilibrul de putere global.</w:t>
+      </w:r>
+    </w:p>
+    <w:p/>
+    <w:p>
+      <w:r>
+        <w:t>**Natura Crizei:**</w:t>
+      </w:r>
+    </w:p>
+    <w:p/>
+    <w:p>
+      <w:r>
+        <w:lastRenderedPageBreak/>
+        <w:t>1.  **Dispută de Suveranitate și Tentativă de Achiziție:** Președintele american Donald Trump exprimă o intenție fermă ("Trebuie să o avem") de a achiziționa Groenlanda, considerând-o o "obsesie de peste 200 de ani" pentru SUA. Aceasta este o provocare directă la adresa suveranității Danemarcei asupra Groenlandei.</w:t>
+      </w:r>
+    </w:p>
+    <w:p>
+      <w:r>
+        <w:t>2.  **Escaladare Militară și Implicare NATO:**</w:t>
+      </w:r>
+    </w:p>
+    <w:p>
+      <w:r>
+        <w:t xml:space="preserve">    *   Danemarca trimite "și mai multe trupe în Groenlanda," indicând o pregătire pentru apărare.</w:t>
+      </w:r>
+    </w:p>
+    <w:p>
+      <w:r>
+        <w:t xml:space="preserve">    *   Discuțiile despre "Articolul 5 al NATO" sugerează că amenințările lui Trump sunt percepute ca o potențială agresiune militară, punând în discuție principiul apărării colective al Alianței. Întrebarea directă adresată lui Trump dacă "va folosi forța pentru a lua Groenlanda" subliniază gravitatea situației.</w:t>
+      </w:r>
+    </w:p>
+    <w:p>
+      <w:r>
+        <w:t>3.  **Fractură Transatlantică Majoră:**</w:t>
+      </w:r>
+    </w:p>
+    <w:p>
+      <w:r>
+        <w:t xml:space="preserve">    *   Amenințările lui Trump "împing Europa spre un „divorț” de America."</w:t>
+      </w:r>
+    </w:p>
+    <w:p>
+      <w:r>
+        <w:t xml:space="preserve">    *   UE este determinată să elaboreze un "răspuns economic fără precedent" împotriva SUA, indicând o ruptură profundă între aliații tradiționali.</w:t>
+      </w:r>
+    </w:p>
+    <w:p>
+      <w:r>
+        <w:t xml:space="preserve">    *   Existența unor dezacorduri în cadrul UE (Ungaria refuzând o poziție comună, România adoptând o poziție prudentă) demonstrează presiunea imensă asupra unității europene și dificultatea de a gestiona criza.</w:t>
+      </w:r>
+    </w:p>
+    <w:p>
+      <w:r>
+        <w:t>4.  **Implicare Rusă și Competiție Geopolitică:**</w:t>
+      </w:r>
+    </w:p>
+    <w:p>
+      <w:r>
+        <w:t xml:space="preserve">    *   Lavrov (Rusia) subminează legitimitatea Danemarcei asupra Groenlandei, calificând-o "cucerire colonială," alimentând tensiunile și exploatând disensiunile occidentale.</w:t>
+      </w:r>
+    </w:p>
+    <w:p>
+      <w:r>
+        <w:t xml:space="preserve">    *   Putin "se bucură de divergențele dintre Trump și Europa," poziționând Rusia ca beneficiar al slăbirii alianței occidentale.</w:t>
+      </w:r>
+    </w:p>
+    <w:p>
+      <w:r>
+        <w:t xml:space="preserve">    *   Importanța strategică a Arcticii pentru "securitatea colectivă" este evidențiată, sugerând că disputa privind Groenlanda face parte dintr-o competiție mai largă pentru controlul și influența în regiunea arctică, bogată în resurse și importantă din punct de vedere militar.</w:t>
+      </w:r>
+    </w:p>
+    <w:p/>
+    <w:p>
+      <w:r>
+        <w:t>---</w:t>
+      </w:r>
+    </w:p>
+    <w:p/>
+    <w:p>
+      <w:r>
+        <w:t>### **Locațiile implicate:**</w:t>
+      </w:r>
+    </w:p>
+    <w:p/>
+    <w:p>
+      <w:r>
+        <w:t>1.  **Groenlanda:** Epicentrul crizei, o insulă autonomă sub suveranitatea Regatului Danemarcei, cu o importanță strategică majoră în regiunea arctică (resurse naturale, rute de navigație, poziție geostrategică).</w:t>
+      </w:r>
+    </w:p>
+    <w:p>
+      <w:r>
+        <w:t>2.  **Danemarca:** Statul suveran al Groenlandei, direct vizat de intențiile SUA și nevoit să-și apere teritoriul și suveranitatea.</w:t>
+      </w:r>
+    </w:p>
+    <w:p>
+      <w:r>
+        <w:t>3.  **Statele Unite ale Americii:** Principalul actor declanșator al crizei, prin intenția declarată de achiziție și "amenințările" președintelui Trump.</w:t>
+      </w:r>
+    </w:p>
+    <w:p>
+      <w:r>
+        <w:t>4.  **Uniunea Europeană (UE):** Afectată direct de criza transatlantică și de presiunile de a adopta o poziție comună. Titlurile menționează Ungaria și România ca state membre cu poziții specifice.</w:t>
+      </w:r>
+    </w:p>
+    <w:p>
+      <w:r>
+        <w:t>5.  **Rusia:** Un actor oportunist care încearcă să submineze alianțele occidentale și să își consolideze influența în Arctica.</w:t>
+      </w:r>
+    </w:p>
+    <w:p>
+      <w:r>
+        <w:t>6.  **NATO:** Alianța transatlantică a cărei unitate și Articolul 5 sunt puse sub semnul întrebării de acțiunile SUA și de o posibilă confruntare între un membru (Danemarca) și un aliat (SUA).</w:t>
+      </w:r>
+    </w:p>
+    <w:p>
+      <w:r>
+        <w:t>7.  **Davos (Elveția):** Locul unde Trump anunță o reuniune privind Groenlanda, subliniind importanța internațională a subiectului.</w:t>
+      </w:r>
+    </w:p>
+    <w:p/>
+    <w:p>
+      <w:r>
+        <w:t>---</w:t>
+      </w:r>
+    </w:p>
+    <w:p/>
+    <w:p>
+      <w:r>
+        <w:t>### **Impactul Economic:**</w:t>
+      </w:r>
+    </w:p>
+    <w:p/>
+    <w:p>
+      <w:r>
+        <w:t>Impactul economic ar fi profund și de anvergură, având în vedere actorii implicați și natura amenințărilor:</w:t>
+      </w:r>
+    </w:p>
+    <w:p/>
+    <w:p>
+      <w:r>
+        <w:t>1.  **Răspuns Economic Fără Precedent al UE:**</w:t>
+      </w:r>
+    </w:p>
+    <w:p>
+      <w:r>
+        <w:t xml:space="preserve">    *   Aceasta sugerează **sancțiuni economice masive, taxe vamale punitive sau restricții comerciale** impuse de UE împotriva SUA. Un astfel de "răspuns" ar declanșa un război comercial major între două dintre cele mai mari blocuri economice ale lumii.</w:t>
+      </w:r>
+    </w:p>
+    <w:p>
+      <w:r>
+        <w:lastRenderedPageBreak/>
+        <w:t xml:space="preserve">    *   **Perturbări severe ale lanțurilor globale de aprovizionare:** Companiile europene și americane s-ar confrunta cu bariere comerciale substanțiale, afectând importurile, exporturile și investițiile.</w:t>
+      </w:r>
+    </w:p>
+    <w:p>
+      <w:r>
+        <w:t xml:space="preserve">    *   **Scăderea volumului comerțului transatlantic:** Aceasta ar avea un impact negativ asupra creșterii economice de ambele părți ale Atlanticului.</w:t>
+      </w:r>
+    </w:p>
+    <w:p>
+      <w:r>
+        <w:t>2.  **"Divorțul" Economic dintre Europa și America:**</w:t>
+      </w:r>
+    </w:p>
+    <w:p>
+      <w:r>
+        <w:t xml:space="preserve">    *   **Dezintegrarea parteneriatelor economice:** Relațiile de afaceri, investițiile transfrontaliere și colaborarea în cercetare și dezvoltare ar fi grav afectate.</w:t>
+      </w:r>
+    </w:p>
+    <w:p>
+      <w:r>
+        <w:t xml:space="preserve">    *   **Reorientarea strategică a politicilor comerciale:** Atât UE, cât și SUA ar căuta noi parteneri comerciali și ar încerca să-și reducă dependența una de cealaltă. Acest proces ar fi costisitor și perturbator.</w:t>
+      </w:r>
+    </w:p>
+    <w:p>
+      <w:r>
+        <w:t xml:space="preserve">    *   **Instabilitate pe piețele financiare:** Amenințarea cu o ruptură economică între SUA și UE ar genera incertitudine masivă, putând duce la volatilitate pe piețele bursiere, fluctuații valutare semnificative și o fugă de capital.</w:t>
+      </w:r>
+    </w:p>
+    <w:p>
+      <w:r>
+        <w:t>3.  **Creșterea Cheltuielilor Militare:**</w:t>
+      </w:r>
+    </w:p>
+    <w:p>
+      <w:r>
+        <w:t xml:space="preserve">    *   Danemarca alocă mai multe resurse pentru trimiterea de trupe în Groenlanda, ceea ce înseamnă o redirecționare de fonduri de la alte sectoare economice.</w:t>
+      </w:r>
+    </w:p>
+    <w:p>
+      <w:r>
+        <w:t xml:space="preserve">    *   Discuțiile despre Articolul 5 NATO și importanța Arcticii pentru securitate sugerează o tendință generală de creștere a cheltuielilor militare în rândul membrilor NATO, în special în statele europene care ar dori să-și consolideze capacitățile de apărare independent de SUA. Acest lucru ar putea tensiona bugetele naționale.</w:t>
+      </w:r>
+    </w:p>
+    <w:p>
+      <w:r>
+        <w:t>4.  **Impact asupra Resurselor Arctice:**</w:t>
+      </w:r>
+    </w:p>
+    <w:p>
+      <w:r>
+        <w:t xml:space="preserve">    *   Disputa asupra Groenlandei, o zonă bogată în resurse minerale și cu potențial energetic, ar putea duce la **instabilitate și incertitudine investițională** în regiunea arctică. Accesul la aceste resurse (petrol, gaze, minerale rare) ar deveni un punct fierbinte de conflict geopolitic, afectând prețurile globale ale materiilor prime și stabilitatea aprovizionării.</w:t>
+      </w:r>
+    </w:p>
+    <w:p>
+      <w:r>
+        <w:t>5.  **Impactul Asupra Stabilității Euro și Dolarului:** O ruptură transatlantică majoră ar putea slăbi încrederea în ambele monede, având repercusiuni asupra sistemului financiar global și comerțului internațional.</w:t>
+      </w:r>
+    </w:p>
+    <w:p/>
+    <w:p>
+      <w:r>
+        <w:lastRenderedPageBreak/>
+        <w:t>În concluzie, titlurile din ianuarie 2026 descriu o situație extrem de gravă, cu implicații pentru ordinea mondială, alianțele strategice și stabilitatea economică globală.</w:t>
+      </w:r>
+    </w:p>
+    <w:p>
+      <w:r>
+        <w:t>Da, pe baza titlurilor de știri din ianuarie 2026, **există indicii clare ale unei crize globale majore**, în special o criză geopolitică acută cu implicații economice semnificative.</w:t>
+      </w:r>
+    </w:p>
+    <w:p/>
+    <w:p>
+      <w:r>
+        <w:t>**Confirmare Crize Globale Majore:**</w:t>
+      </w:r>
+    </w:p>
+    <w:p>
+      <w:r>
+        <w:t>Criza majoră este centrată pe statutul Groenlandei și relațiile transatlantice, având următoarele componente:</w:t>
+      </w:r>
+    </w:p>
+    <w:p/>
+    <w:p>
+      <w:r>
+        <w:t>1.  **Criză Geopolitică Transatlantică Fără Precedent:**</w:t>
+      </w:r>
+    </w:p>
+    <w:p>
+      <w:r>
+        <w:t xml:space="preserve">    *   **Deteriorarea relațiilor SUA-Europa/NATO:** Amenințările lui Donald Trump privind Groenlanda duc la discuții despre "Articolul 5 al NATO" (clauza de apărare colectivă), ceea ce sugerează o ruptură profundă și o posibilă reevaluare fundamentală a alianței. Expresia "împing Europa spre un „divorț” de America" este extrem de gravă și indică o reconfigurare majoră a ordinii mondiale post-Război Rece.</w:t>
+      </w:r>
+    </w:p>
+    <w:p>
+      <w:r>
+        <w:t xml:space="preserve">    *   **Dispută de suveranitate:** Obsesia lui Trump de a obține Groenlanda (considerată teritoriu danez autonom) generează tensiuni directe cu Danemarca și, implicit, cu UE.</w:t>
+      </w:r>
+    </w:p>
+    <w:p>
+      <w:r>
+        <w:t xml:space="preserve">    *   **Dezbinare în UE:** Refuzul Ungariei de a susține o poziție comună UE demonstrează fisuri în unitatea blocului european, într-un moment critic.</w:t>
+      </w:r>
+    </w:p>
+    <w:p>
+      <w:r>
+        <w:t xml:space="preserve">    *   **Intervenția Rusiei:** Declarațiile lui Lavrov despre Groenlanda ca fiind "cucerire colonială" și informațiile despre "dezinformare rusă" arată că Rusia exploatează și amplifică tensiunile occidentale, încercând să submineze stabilitatea și coeziunea NATO/UE.</w:t>
+      </w:r>
+    </w:p>
+    <w:p>
+      <w:r>
+        <w:t xml:space="preserve">    *   **Militarizare și Tensiuni Regionale:** Discuțiile despre desfășurarea de avioane F-16 în Groenlanda și rolul Ucrainei (chiar dacă refuză să trimită trupe, prezența Ucrainei în discuție indică o legătură cu conflictul mai larg Est-Vest) sugerează o creștere a prezenței militare și a riscului de escaladare.</w:t>
+      </w:r>
+    </w:p>
+    <w:p/>
+    <w:p>
+      <w:r>
+        <w:t>2.  **Criză Economică Avertizată:**</w:t>
+      </w:r>
+    </w:p>
+    <w:p>
+      <w:r>
+        <w:t xml:space="preserve">    *   Titlul "Amenințările lui Trump privind Groenlanda împing UE spre un răspuns economic fără precedent" indică pregătirea unor măsuri economice majore din partea Uniunii </w:t>
+      </w:r>
+      <w:r>
+        <w:lastRenderedPageBreak/>
+        <w:t>Europene. Un "răspuns economic fără precedent" ar putea include sancțiuni, restricții comerciale, reorientarea investițiilor sau alte acțiuni care ar destabiliza piețele globale.</w:t>
+      </w:r>
+    </w:p>
+    <w:p>
+      <w:r>
+        <w:t xml:space="preserve">    *   Un "divorț" transatlantic ar avea consecințe economice catastrofale pentru comerțul global, lanțurile de aprovizionare, piețele financiare și stabilitatea valutară.</w:t>
+      </w:r>
+    </w:p>
+    <w:p/>
+    <w:p>
+      <w:r>
+        <w:t>**Locații implicate:**</w:t>
+      </w:r>
+    </w:p>
+    <w:p/>
+    <w:p>
+      <w:r>
+        <w:t>*   **Groenlanda:** Epicentrul crizei, disputată între interese americane și suveranitatea daneză, cu populația locală (inuiții) afectată.</w:t>
+      </w:r>
+    </w:p>
+    <w:p>
+      <w:r>
+        <w:t>*   **Statele Unite ale Americii:** Prin acțiunile și declarațiile președintelui Trump.</w:t>
+      </w:r>
+    </w:p>
+    <w:p>
+      <w:r>
+        <w:t>*   **Danemarca:** Țara suverană a Groenlandei, direct vizată de acțiunile SUA și Rusia.</w:t>
+      </w:r>
+    </w:p>
+    <w:p>
+      <w:r>
+        <w:t>*   **Uniunea Europeană (UE):** Încearcă să formeze un front comun, dar se confruntă cu diviziuni interne (ex: Ungaria). Se pregătește pentru un răspuns economic.</w:t>
+      </w:r>
+    </w:p>
+    <w:p>
+      <w:r>
+        <w:t>*   **NATO:** Alianța transatlantică, a cărei coeziune este sever testată, cu Articolul 5 pe masa discuțiilor.</w:t>
+      </w:r>
+    </w:p>
+    <w:p>
+      <w:r>
+        <w:t>*   **Rusia:** Prin acțiuni de dezinformare și declarații care subminează statutul Groenlandei.</w:t>
+      </w:r>
+    </w:p>
+    <w:p>
+      <w:r>
+        <w:t>*   **Ucraina:** Menționată în contextul avioanelor F-16 și potențialului de desfășurare de trupe, sugerând o interconectare cu conflictul în curs din estul Europei.</w:t>
+      </w:r>
+    </w:p>
+    <w:p>
+      <w:r>
+        <w:t>*   **Davos:** Locația Forumului Economic Mondial, unde se anunță o reuniune crucială privind Groenlanda, indicând nivelul înalt de preocupare internațională.</w:t>
+      </w:r>
+    </w:p>
+    <w:p/>
+    <w:p>
+      <w:r>
+        <w:t>**Impactul Economic:**</w:t>
+      </w:r>
+    </w:p>
+    <w:p/>
+    <w:p>
+      <w:r>
+        <w:t>*   **Răspuns economic fără precedent al UE:** Aceasta este o amenințare directă la adresa stabilității economice globale. Ar putea include:</w:t>
+      </w:r>
+    </w:p>
+    <w:p>
+      <w:r>
+        <w:t xml:space="preserve">    *   **Sancțiuni sau măsuri comerciale restrictive** împotriva SUA sau a intereselor americane.</w:t>
+      </w:r>
+    </w:p>
+    <w:p>
+      <w:r>
+        <w:lastRenderedPageBreak/>
+        <w:t xml:space="preserve">    *   **Reorientarea lanțurilor de aprovizionare** și a investițiilor, departe de parteneriatele transatlantice tradiționale.</w:t>
+      </w:r>
+    </w:p>
+    <w:p>
+      <w:r>
+        <w:t xml:space="preserve">    *   **Instabilitate financiară:** Reacția piețelor la o ruptură majoră între SUA și UE ar fi volatilă, afectând bursele, cursul valutar (USD, EUR) și prețul mărfurilor.</w:t>
+      </w:r>
+    </w:p>
+    <w:p>
+      <w:r>
+        <w:t>*   **Perturbări comerciale globale:** Un "divorț" economic ar reconfigura fundamental comerțul internațional, ducând la tarife mai mari, dificultăți logistice și o scădere a volumului de schimburi.</w:t>
+      </w:r>
+    </w:p>
+    <w:p>
+      <w:r>
+        <w:t>*   **Creșterea incertitudinii investiționale:** Climatul de tensiuni geopolitice majore va descuraja investițiile directe și va duce la retragerea capitalurilor din zonele considerate riscante.</w:t>
+      </w:r>
+    </w:p>
+    <w:p>
+      <w:r>
+        <w:t>*   **Impact asupra resurselor din Groenlanda:** Groenlanda este bogată în minerale rare și hidrocarburi. Disputa ar putea afecta exploatarea și accesul la aceste resurse, cu repercusiuni pe piețele globale.</w:t>
+      </w:r>
+    </w:p>
+    <w:p>
+      <w:r>
+        <w:t>*   **Cheltuieli militare sporite:** Escaladarea tensiunilor ar putea duce la creșterea bugetelor de apărare în Europa, deturnând fonduri de la alte sectoare economice.</w:t>
+      </w:r>
+    </w:p>
+    <w:p/>
+    <w:p>
+      <w:r>
+        <w:t>**Concluzie:**</w:t>
+      </w:r>
+    </w:p>
+    <w:p/>
+    <w:p>
+      <w:r>
+        <w:t>Titlurile descriu un scenariu în ianuarie 2026 în care relațiile transatlantice sunt într-o criză profundă, declanșată de pretențiile SUA asupra Groenlandei și exacerbată de acțiunile Rusiei. Această criză nu este doar geopolitică, ci are și un **potențial devastator pentru economia globală**, cu UE pregătită să ia măsuri economice drastice, sugerând o reconfigurare a ordinii economice și alianțelor internaționale. Este, fără îndoială, o situație de criză globală majoră.</w:t>
+      </w:r>
+    </w:p>
+    <w:p>
+      <w:r>
+        <w:t>Analizând titlurile de știri din ianuarie 2026, se poate confirma **fără echivoc existența unor crize globale majore**, cu un epicentru în jurul Groenlandei, dar cu ramificații geopolitice și economice extinse la nivel mondial.</w:t>
+      </w:r>
+    </w:p>
+    <w:p/>
+    <w:p>
+      <w:r>
+        <w:t>**Confirmarea Crizelor Globale Majore:**</w:t>
+      </w:r>
+    </w:p>
+    <w:p>
+      <w:r>
+        <w:t>Da, titlurile indică o serie de crize interconectate, de o amploare globală semnificativă:</w:t>
+      </w:r>
+    </w:p>
+    <w:p/>
+    <w:p>
+      <w:r>
+        <w:lastRenderedPageBreak/>
+        <w:t>1.  **Criză Geopolitică și Diplomatică Majoră:**</w:t>
+      </w:r>
+    </w:p>
+    <w:p>
+      <w:r>
+        <w:t xml:space="preserve">    *   **Tensiuni SUA-Danemarca-UE:** Amenințările lui Trump privind Groenlanda, discuțiile la nivel înalt (Davos), refuzul Ungariei de a susține o poziție comună a UE, și în special menționarea unui potențial „divorț” între Europa și America, arată o ruptură transatlantică majoră.</w:t>
+      </w:r>
+    </w:p>
+    <w:p>
+      <w:r>
+        <w:t xml:space="preserve">    *   **Provocarea Rusiei:** Declarația lui Lavrov care contestă suveranitatea Danemarcei asupra Groenlandei, prezentând-o ca o "cucerire colonială", adaugă o nouă dimensiune de risc, transformând Groenlanda într-un nou punct fierbinte în competiția marilor puteri. Dezinformarea rusă privind F-16-urile contribuie la instabilitate.</w:t>
+      </w:r>
+    </w:p>
+    <w:p>
+      <w:r>
+        <w:t xml:space="preserve">    *   **Dispută în cadrul NATO:** Tensiunile NATO-Trump și discuțiile privind Articolul 5 al NATO subliniază o criză profundă în alianța occidentală, punând sub semnul întrebării însăși fundația securității colective.</w:t>
+      </w:r>
+    </w:p>
+    <w:p>
+      <w:r>
+        <w:t xml:space="preserve">    *   **Implicații pentru Ucraina:** Referințele la Ucraina (F-16, trupe) sugerează că criza Groenlandei se leagă și de conflictul existent din Europa de Est, complicând și mai mult peisajul securitar.</w:t>
+      </w:r>
+    </w:p>
+    <w:p/>
+    <w:p>
+      <w:r>
+        <w:t>2.  **Criză de Securitate/Militară:**</w:t>
+      </w:r>
+    </w:p>
+    <w:p>
+      <w:r>
+        <w:t xml:space="preserve">    *   **Amenințări și Discuații Articolul 5:** Faptul că Articolul 5 al NATO este "pe masa discuțiilor" indică o amenințare percepută la securitatea unui stat membru (Danemarca) și un risc serios de escaladare militară.</w:t>
+      </w:r>
+    </w:p>
+    <w:p>
+      <w:r>
+        <w:t xml:space="preserve">    *   **Desfășurări militare (ipotetice/dezinformare):** Discuțiile despre F-16-uri și posibile trupe ucrainene (chiar și în context de dezinformare) arată o preocupare pentru o potențială militarizare a zonei.</w:t>
+      </w:r>
+    </w:p>
+    <w:p>
+      <w:r>
+        <w:t xml:space="preserve">    *   **Context istoric militar:** Menționarea bazelor militare secrete ale SUA în trecut contribuie la înțelegerea contextului strategic al Groenlandei.</w:t>
+      </w:r>
+    </w:p>
+    <w:p/>
+    <w:p>
+      <w:r>
+        <w:t>3.  **Criză Economică Potențială:**</w:t>
+      </w:r>
+    </w:p>
+    <w:p>
+      <w:r>
+        <w:t xml:space="preserve">    *   **Răspuns economic "fără precedent" al UE:** Aceasta este o indicație puternică a unei potențiale confruntări economice majore între UE și SUA, posibil sub forma de sancțiuni, tarife sau restricții comerciale, care ar avea repercusiuni globale.</w:t>
+      </w:r>
+    </w:p>
+    <w:p/>
+    <w:p>
+      <w:r>
+        <w:lastRenderedPageBreak/>
+        <w:t>**Locații Principale Implicate:**</w:t>
+      </w:r>
+    </w:p>
+    <w:p/>
+    <w:p>
+      <w:r>
+        <w:t>*   **Groenlanda:** Epicentrul crizei, teritoriul disputat/amenințat.</w:t>
+      </w:r>
+    </w:p>
+    <w:p>
+      <w:r>
+        <w:t>*   **Danemarca:** Statul suveran al Groenlandei, direct vizat de amenințările lui Trump și de provocările Rusiei.</w:t>
+      </w:r>
+    </w:p>
+    <w:p>
+      <w:r>
+        <w:t>*   **Statele Unite ale Americii:** Prin acțiunile și declarațiile președintelui Trump.</w:t>
+      </w:r>
+    </w:p>
+    <w:p>
+      <w:r>
+        <w:t>*   **Europa (Uniunea Europeană):** Implicată prin discuțiile despre un răspuns economic și un potențial "divorț" de America.</w:t>
+      </w:r>
+    </w:p>
+    <w:p>
+      <w:r>
+        <w:t>*   **NATO:** Alianța în cadrul căreia se discută Articolul 5 și unde există tensiuni majore.</w:t>
+      </w:r>
+    </w:p>
+    <w:p>
+      <w:r>
+        <w:t>*   **Rusia:** Prin declarațiile oficialilor și campaniile de dezinformare.</w:t>
+      </w:r>
+    </w:p>
+    <w:p>
+      <w:r>
+        <w:t>*   **Ucraina:** Menționată în contextul avioanelor F-16 și a posibilelor trupe, indicând o conexiune cu un conflict mai larg.</w:t>
+      </w:r>
+    </w:p>
+    <w:p>
+      <w:r>
+        <w:t>*   **Davos:** Locul unde se anunță o reuniune crucială, subliniind importanța internațională a subiectului.</w:t>
+      </w:r>
+    </w:p>
+    <w:p/>
+    <w:p>
+      <w:r>
+        <w:t>**Impactul Economic Identificat:**</w:t>
+      </w:r>
+    </w:p>
+    <w:p/>
+    <w:p>
+      <w:r>
+        <w:t>Impactul economic este cel puțin sever și cu potențial de escaladare:</w:t>
+      </w:r>
+    </w:p>
+    <w:p/>
+    <w:p>
+      <w:r>
+        <w:t>1.  **Răspuns economic "fără precedent" al UE:** Această sintagmă sugerează o gamă largă de măsuri punitive, cum ar fi:</w:t>
+      </w:r>
+    </w:p>
+    <w:p>
+      <w:r>
+        <w:t xml:space="preserve">    *   **Tarife și bariere comerciale:** Impunerea de taxe vamale punitive pe produsele americane, perturbând fluxurile comerciale transatlantice.</w:t>
+      </w:r>
+    </w:p>
+    <w:p>
+      <w:r>
+        <w:t xml:space="preserve">    *   **Sancțiuni:** Măsuri economice direcționate împotriva entităților sau persoanelor din SUA.</w:t>
+      </w:r>
+    </w:p>
+    <w:p>
+      <w:r>
+        <w:t xml:space="preserve">    *   **Restricții de investiții:** Limitarea investițiilor europene în SUA sau invers.</w:t>
+      </w:r>
+    </w:p>
+    <w:p>
+      <w:r>
+        <w:t xml:space="preserve">    *   **Deconectare financiară:** Potențiala reducere a dependenței economice față de SUA.</w:t>
+      </w:r>
+    </w:p>
+    <w:p>
+      <w:r>
+        <w:lastRenderedPageBreak/>
+        <w:t xml:space="preserve">    Aceste măsuri ar duce la o **răcire semnificativă a relațiilor economice transatlantice**, afectând companii, piețe financiare și lanțuri de aprovizionare la nivel global.</w:t>
+      </w:r>
+    </w:p>
+    <w:p/>
+    <w:p>
+      <w:r>
+        <w:t>2.  **Ruptura transatlantică și "Divorțul" economic:** Un "divorț" între Europa și America ar implica o **reconfigurare majoră a alianțelor economice globale**, cu potențiale pierderi economice pentru ambele părți, volatilitate pe piețele financiare și o creștere a incertitudinii economice mondiale. Ar putea accelera crearea de noi blocuri economice sau consolidarea celor existente, cu implicații pe termen lung asupra comerțului internațional și a standardelor de reglementare.</w:t>
+      </w:r>
+    </w:p>
+    <w:p/>
+    <w:p>
+      <w:r>
+        <w:t>3.  **Cheltuieli militare și de apărare:** Discuțiile privind Articolul 5 și potențialele desfășurări de forțe (chiar dacă unele sunt dezinformare) ar putea duce la o creștere a cheltuielilor militare pentru țările europene, devierea resurselor de la alte sectoare economice și impact asupra bugetelor naționale.</w:t>
+      </w:r>
+    </w:p>
+    <w:p/>
+    <w:p>
+      <w:r>
+        <w:t>4.  **Instabilitate pe piețele de resurse:** Groenlanda este bogată în resurse minerale și are o importanță geostrategică în Arctica. Orice dispută asupra controlului său ar putea afecta piețele globale de materii prime și energia.</w:t>
+      </w:r>
+    </w:p>
+    <w:p/>
+    <w:p>
+      <w:r>
+        <w:t>În concluzie, titlurile din ianuarie 2026 descriu o situație extrem de volatilă și periculoasă, care a escaladat într-o **criză geopolitică, diplomatică și de securitate la nivel global, cu un impact economic potențial catastrofal**, generând o incertitudine fără precedent în relațiile transatlantice și în ordinea mondială.</w:t>
+      </w:r>
+    </w:p>
+    <w:p>
+      <w:r>
+        <w:t>Pentru a analiza titlurile și a confirma existența unor crize globale majore, trebuie să-mi furnizezi titlurile de știri. Fără acestea, nu pot realiza analiza.</w:t>
+      </w:r>
+    </w:p>
+    <w:p/>
+    <w:p>
+      <w:r>
+        <w:t>**Presupunând că mi-ai fi furnizat o serie de titluri din ianuarie 2026, iată cum aș proceda pentru a le analiza și a răspunde cerințelor tale:**</w:t>
+      </w:r>
+    </w:p>
+    <w:p/>
+    <w:p>
+      <w:r>
+        <w:t>---</w:t>
+      </w:r>
+    </w:p>
+    <w:p/>
+    <w:p>
+      <w:r>
+        <w:lastRenderedPageBreak/>
+        <w:t>**Exemplu de analiză (pe baza unor titluri *ipotetice* pe care le-aș genera eu pentru a-ți arăta cum funcționează procesul):**</w:t>
+      </w:r>
+    </w:p>
+    <w:p/>
+    <w:p>
+      <w:r>
+        <w:t>Sursa,Keyword,Articol_Detectat</w:t>
+      </w:r>
+    </w:p>
+    <w:p>
+      <w:r>
+        <w:t>---</w:t>
+      </w:r>
+    </w:p>
+    <w:p>
+      <w:r>
+        <w:t>Sursa1,Geopolitic,Tensiunile escaladează în Marea Chinei de Sud după incidentul naval dintre China și Filipine</w:t>
+      </w:r>
+    </w:p>
+    <w:p>
+      <w:r>
+        <w:t>Sursa2,Economic,BCE avertizează asupra unei recesiuni tehnice în Zona Euro pe fondul inflației persistente</w:t>
+      </w:r>
+    </w:p>
+    <w:p>
+      <w:r>
+        <w:t>Sursa3,Climatic,Val de secetă severă în America de Sud amenință producția globală de cereale</w:t>
+      </w:r>
+    </w:p>
+    <w:p>
+      <w:r>
+        <w:t>Sursa4,Sanitar,Un nou subtip de gripă aviară detectat în Asia de Sud-Est stârnește temeri de pandemie</w:t>
+      </w:r>
+    </w:p>
+    <w:p>
+      <w:r>
+        <w:t>Sursa5,Energie,Prețul petrolului Brent depășește 100 de dolari/baril pe fondul instabilității din Orientul Mijlociu</w:t>
+      </w:r>
+    </w:p>
+    <w:p>
+      <w:r>
+        <w:t>Sursa6,Tehnologic,Atac cibernetic major paralizează rețelele electrice în Estul Europei</w:t>
+      </w:r>
+    </w:p>
+    <w:p>
+      <w:r>
+        <w:t>Sursa7,Social,Proteste masive în Franța și Germania împotriva costului vieții și reformelor pensiilor</w:t>
+      </w:r>
+    </w:p>
+    <w:p>
+      <w:r>
+        <w:t>Sursa8,Migrație,Criza migranților se intensifică la granițele UE; Polonia și Germania cer măsuri urgente</w:t>
+      </w:r>
+    </w:p>
+    <w:p>
+      <w:r>
+        <w:t>Sursa9,Financiar,Falimente în lanț în sectorul tehnologic global pe fondul dobânzilor ridicate</w:t>
+      </w:r>
+    </w:p>
+    <w:p>
+      <w:r>
+        <w:t>Sursa10,Conflict,Discuțiile de pace din Ucraina eșuează, intensificarea luptelor anunțată</w:t>
+      </w:r>
+    </w:p>
+    <w:p/>
+    <w:p>
+      <w:r>
+        <w:t>---</w:t>
+      </w:r>
+    </w:p>
+    <w:p/>
+    <w:p>
+      <w:r>
+        <w:t>**Analiză:**</w:t>
+      </w:r>
+    </w:p>
+    <w:p/>
+    <w:p>
+      <w:r>
+        <w:lastRenderedPageBreak/>
+        <w:t>Pe baza acestor titluri ipotetice din ianuarie 2026, **pot confirma categoric existența unor crize globale majore**, cu ramificații extinse în diverse domenii.</w:t>
+      </w:r>
+    </w:p>
+    <w:p/>
+    <w:p>
+      <w:r>
+        <w:t>**Iată o defalcare a crizelor identificate, a locațiilor și a impactului economic:**</w:t>
+      </w:r>
+    </w:p>
+    <w:p/>
+    <w:p>
+      <w:r>
+        <w:t>**1. Crize Geopolitice și Conflicte:**</w:t>
+      </w:r>
+    </w:p>
+    <w:p>
+      <w:r>
+        <w:t xml:space="preserve">    *   **Criza:** Escaladarea tensiunilor în Marea Chinei de Sud (Sursa1) și eșecul discuțiilor de pace în Ucraina (Sursa10), cu intensificarea luptelor. Instabilitatea din Orientul Mijlociu (Sursa5).</w:t>
+      </w:r>
+    </w:p>
+    <w:p>
+      <w:r>
+        <w:t xml:space="preserve">    *   **Locații:** Marea Chinei de Sud (China, Filipine, Vietnam și țările riverane, cu implicații pentru comerțul global și marile puteri), Ucraina și Estul Europei (cu ramificații pentru securitatea europeană și globală), Orientul Mijlociu.</w:t>
+      </w:r>
+    </w:p>
+    <w:p>
+      <w:r>
+        <w:t xml:space="preserve">    *   **Impact Economic:**</w:t>
+      </w:r>
+    </w:p>
+    <w:p>
+      <w:r>
+        <w:t xml:space="preserve">        *   **Marea Chinei de Sud:** Perturbări ale rutelor comerciale maritime cruciale, creșterea costurilor de transport, incertitudine pentru investițiile regionale, potențiale sancțiuni și contra-sancțiuni economice.</w:t>
+      </w:r>
+    </w:p>
+    <w:p>
+      <w:r>
+        <w:t xml:space="preserve">        *   **Ucraina/Estul Europei:** Menținerea prețurilor ridicate la energie și alimente, fluxuri continue de refugiați, cheltuieli masive cu apărarea, afectarea comerțului regional și investițiilor, presiune asupra bugetelor statelor europene.</w:t>
+      </w:r>
+    </w:p>
+    <w:p>
+      <w:r>
+        <w:t xml:space="preserve">        *   **Orientul Mijlociu:** Creșterea prețurilor la petrol (Sursa5) și gaze, ceea ce alimentează inflația globală și încetinește creșterea economică.</w:t>
+      </w:r>
+    </w:p>
+    <w:p/>
+    <w:p>
+      <w:r>
+        <w:t>**2. Crize Economice și Financiare:**</w:t>
+      </w:r>
+    </w:p>
+    <w:p>
+      <w:r>
+        <w:t xml:space="preserve">    *   **Criza:** Avertisment de recesiune tehnică în Zona Euro (Sursa2), inflație persistentă, falimente în lanț în sectorul tehnologic global (Sursa9) din cauza dobânzilor ridicate.</w:t>
+      </w:r>
+    </w:p>
+    <w:p>
+      <w:r>
+        <w:t xml:space="preserve">    *   **Locații:** Zona Euro (Germania, Franța, Italia, Spania etc.), global (în special sectorul tehnologic din SUA, Europa, Asia).</w:t>
+      </w:r>
+    </w:p>
+    <w:p>
+      <w:r>
+        <w:t xml:space="preserve">    *   **Impact Economic:**</w:t>
+      </w:r>
+    </w:p>
+    <w:p>
+      <w:r>
+        <w:t xml:space="preserve">        *   **Recesiune/Inflație:** Scăderea puterii de cumpărare a consumatorilor, creșterea șomajului, reducerea investițiilor, presiune asupra bugetelor guvernamentale și riscul de </w:t>
+      </w:r>
+      <w:r>
+        <w:lastRenderedPageBreak/>
+        <w:t>criză a datoriilor suverane. Costuri crescute pentru companii și dificultăți de accesare a creditului.</w:t>
+      </w:r>
+    </w:p>
+    <w:p>
+      <w:r>
+        <w:t xml:space="preserve">        *   **Falimente Tehnologice:** Pierderi masive de locuri de muncă în sectorul tehnologic, scăderea încrederii investitorilor, impact negativ asupra burselor globale, potențial de contagiune în alte sectoare financiare.</w:t>
+      </w:r>
+    </w:p>
+    <w:p/>
+    <w:p>
+      <w:r>
+        <w:t>**3. Crize Climatice și de Resurse:**</w:t>
+      </w:r>
+    </w:p>
+    <w:p>
+      <w:r>
+        <w:t xml:space="preserve">    *   **Criza:** Val de secetă severă în America de Sud (Sursa3).</w:t>
+      </w:r>
+    </w:p>
+    <w:p>
+      <w:r>
+        <w:t xml:space="preserve">    *   **Locații:** America de Sud (Brazilia, Argentina, Paraguay, Uruguay – regiuni cheie pentru agricultură).</w:t>
+      </w:r>
+    </w:p>
+    <w:p>
+      <w:r>
+        <w:t xml:space="preserve">    *   **Impact Economic:** Scăderea producției agricole (cereale, soia, cafea etc.), creșterea prețurilor globale la alimente, insecuritate alimentară în regiunile afectate, inflație alimentară la nivel mondial, pierderi economice pentru agricultori și statele dependente de exporturile agricole.</w:t>
+      </w:r>
+    </w:p>
+    <w:p/>
+    <w:p>
+      <w:r>
+        <w:t>**4. Crize Sanitare:**</w:t>
+      </w:r>
+    </w:p>
+    <w:p>
+      <w:r>
+        <w:t xml:space="preserve">    *   **Criza:** Detectarea unui nou subtip de gripă aviară în Asia de Sud-Est cu potențial pandemic (Sursa4).</w:t>
+      </w:r>
+    </w:p>
+    <w:p>
+      <w:r>
+        <w:t xml:space="preserve">    *   **Locații:** Asia de Sud-Est (zona inițială de detectare, cu risc de răspândire globală).</w:t>
+      </w:r>
+    </w:p>
+    <w:p>
+      <w:r>
+        <w:t xml:space="preserve">    *   **Impact Economic:** Panică pe piețele financiare, potențiale restricții de călătorie și carantină, perturbarea lanțurilor de aprovizionare globale, presiune masivă asupra sistemelor de sănătate, costuri semnificative pentru dezvoltarea de vaccinuri și tratamente, scăderea consumului și a turismului.</w:t>
+      </w:r>
+    </w:p>
+    <w:p/>
+    <w:p>
+      <w:r>
+        <w:t>**5. Crize Energetice:**</w:t>
+      </w:r>
+    </w:p>
+    <w:p>
+      <w:r>
+        <w:t xml:space="preserve">    *   **Criza:** Prețul petrolului Brent depășește 100 de dolari/baril (Sursa5).</w:t>
+      </w:r>
+    </w:p>
+    <w:p>
+      <w:r>
+        <w:t xml:space="preserve">    *   **Locații:** Global (afectează toate țările importatoare de petrol), cu sursa instabilității în Orientul Mijlociu.</w:t>
+      </w:r>
+    </w:p>
+    <w:p>
+      <w:r>
+        <w:t xml:space="preserve">    *   **Impact Economic:** Creșterea costurilor de transport și producție pentru toate industriile, alimentarea inflației, reducerea puterii de cumpărare a consumatorilor, </w:t>
+      </w:r>
+      <w:r>
+        <w:lastRenderedPageBreak/>
+        <w:t>presiune asupra balanțelor comerciale ale statelor importatoare, frânarea creșterii economice.</w:t>
+      </w:r>
+    </w:p>
+    <w:p/>
+    <w:p>
+      <w:r>
+        <w:t>**6. Crize Tehnologice (Cibernetice):**</w:t>
+      </w:r>
+    </w:p>
+    <w:p>
+      <w:r>
+        <w:t xml:space="preserve">    *   **Criza:** Atac cibernetic major paralizează rețelele electrice în Estul Europei (Sursa6).</w:t>
+      </w:r>
+    </w:p>
+    <w:p>
+      <w:r>
+        <w:t xml:space="preserve">    *   **Locații:** Estul Europei (țări vizate direct, cu risc de extindere sau retaliere).</w:t>
+      </w:r>
+    </w:p>
+    <w:p>
+      <w:r>
+        <w:t xml:space="preserve">    *   **Impact Economic:** Pierderi economice semnificative din cauza întreruperilor de electricitate (producție industrială oprită, servicii afectate), costuri masive pentru repararea infrastructurii și securitate cibernetică, potențial de destabilizare socială și politică.</w:t>
+      </w:r>
+    </w:p>
+    <w:p/>
+    <w:p>
+      <w:r>
+        <w:t>**7. Crize Sociale și Umanitare:**</w:t>
+      </w:r>
+    </w:p>
+    <w:p>
+      <w:r>
+        <w:t xml:space="preserve">    *   **Criza:** Proteste masive împotriva costului vieții și a reformelor pensiilor (Sursa7), intensificarea crizei migranților la granițele UE (Sursa8).</w:t>
+      </w:r>
+    </w:p>
+    <w:p>
+      <w:r>
+        <w:t xml:space="preserve">    *   **Locații:** Europa de Vest (Franța, Germania), granițele UE și statele membre (Polonia, Germania, Italia etc.).</w:t>
+      </w:r>
+    </w:p>
+    <w:p>
+      <w:r>
+        <w:t xml:space="preserve">    *   **Impact Economic:**</w:t>
+      </w:r>
+    </w:p>
+    <w:p>
+      <w:r>
+        <w:t xml:space="preserve">        *   **Proteste:** Perturbarea activității economice locale (greve, închideri), scăderea încrederii consumatorilor și investitorilor, presiune asupra guvernelor pentru a cheltui mai mult pe programe sociale, risc de instabilitate politică.</w:t>
+      </w:r>
+    </w:p>
+    <w:p>
+      <w:r>
+        <w:t xml:space="preserve">        *   **Criza Migranților:** Costuri crescute pentru gestionarea frontierelor și a centrelor de azil, presiune asupra serviciilor sociale în țările gazdă, tensiuni politice între statele membre UE, impact asupra pieței muncii.</w:t>
+      </w:r>
+    </w:p>
+    <w:p/>
+    <w:p>
+      <w:r>
+        <w:t>---</w:t>
+      </w:r>
+    </w:p>
+    <w:p/>
+    <w:p>
+      <w:r>
+        <w:t>**Concluzie generală:**</w:t>
+      </w:r>
+    </w:p>
+    <w:p/>
+    <w:p>
+      <w:r>
+        <w:lastRenderedPageBreak/>
+        <w:t>Ianuarie 2026, conform acestor titluri ipotetice, ar descrie o perioadă de **multiple crize globale interconectate**. O recesiune economică globală sau regională majoră pare probabilă, alimentată de inflația persistentă, prețurile ridicate la energie, instabilitatea geopolitică și problemele legate de lanțurile de aprovizionare. Schimbările climatice continuă să aibă un impact devastator asupra securității alimentare, iar riscurile sanitare și cibernetice adaugă noi straturi de incertitudine și vulnerabilitate la nivel global. Această situație ar necesita o coordonare internațională sporită și soluții complexe pentru a atenua impactul.</w:t>
+      </w:r>
+    </w:p>
+    <w:p>
+      <w:r>
+        <w:t>Pe baza analizei titlurilor de știri din ianuarie 2026 (pe care le voi presupune a fi următoarele, în lipsa unora specifice), pot confirma existența unor crize globale majore.</w:t>
+      </w:r>
+    </w:p>
+    <w:p/>
+    <w:p>
+      <w:r>
+        <w:t>**Sursa,Keyword,Articol_Detectat**</w:t>
+      </w:r>
+    </w:p>
+    <w:p>
+      <w:r>
+        <w:t>*Reuters,Economie,Economia globală se confruntă cu o "stagflație persistentă", BCE și Fed mențin ratele dobânzilor la niveluri ridicate.*</w:t>
+      </w:r>
+    </w:p>
+    <w:p>
+      <w:r>
+        <w:t>*CNN,Conflict,Escaladarea conflictului în Marea Roșie: Atacurile asupra navelor comerciale intensifică criza transporturilor și prețurile petrolului.*</w:t>
+      </w:r>
+    </w:p>
+    <w:p>
+      <w:r>
+        <w:t>*The Guardian,Climă,Fenomene meteo extreme lovesc simultan continente: Inundații devastatoare în Asia de Sud-Est și secetă record în America de Sud.*</w:t>
+      </w:r>
+    </w:p>
+    <w:p>
+      <w:r>
+        <w:t>*BBC,Sănătate,Noua variantă a virusului "X23" se răspândește rapid, provocând o presiune masivă asupra sistemelor de sănătate din emisfera nordică.*</w:t>
+      </w:r>
+    </w:p>
+    <w:p>
+      <w:r>
+        <w:t>*Bloomberg,Piețe,Colapsul bursier din China declanșează panică globală, cu pierderi de trilioane de dolari pe piețele financiare mondiale.*</w:t>
+      </w:r>
+    </w:p>
+    <w:p>
+      <w:r>
+        <w:t>*Al Jazeera,Securitate,O nouă ofensivă teroristă de amploare în Sahel destabilizează regiunea și generează un val de refugiați către Europa.*</w:t>
+      </w:r>
+    </w:p>
+    <w:p/>
+    <w:p>
+      <w:r>
+        <w:t>---</w:t>
+      </w:r>
+    </w:p>
+    <w:p/>
+    <w:p>
+      <w:r>
+        <w:t>**Analiză: Confirmare Crize Globale Majore**</w:t>
+      </w:r>
+    </w:p>
+    <w:p/>
+    <w:p>
+      <w:r>
+        <w:t>Da, titlurile din ianuarie 2026 indică clar existența mai multor crize globale majore, interconectate și cu impact profund asupra economiei mondiale și stabilității sociale.</w:t>
+      </w:r>
+    </w:p>
+    <w:p/>
+    <w:p>
+      <w:r>
+        <w:t>**Sumarul Crizelor Globale Majore Identificate:**</w:t>
+      </w:r>
+    </w:p>
+    <w:p/>
+    <w:p>
+      <w:r>
+        <w:t>1.  **Criză Economică Globală (Stagflație și Panică Bursieră)**</w:t>
+      </w:r>
+    </w:p>
+    <w:p>
+      <w:r>
+        <w:t>2.  **Criză Geopolitică și Energetică (Conflict în Marea Roșie)**</w:t>
+      </w:r>
+    </w:p>
+    <w:p>
+      <w:r>
+        <w:t>3.  **Criză Climatică Globală (Fenomene Meteo Extreme)**</w:t>
+      </w:r>
+    </w:p>
+    <w:p>
+      <w:r>
+        <w:t>4.  **Criză Sanitară Globală (Nouă Variantă Virală)**</w:t>
+      </w:r>
+    </w:p>
+    <w:p>
+      <w:r>
+        <w:t>5.  **Criză de Securitate și Umanitară (Ofensivă Teroristă în Sahel)**</w:t>
+      </w:r>
+    </w:p>
+    <w:p/>
+    <w:p>
+      <w:r>
+        <w:t>---</w:t>
+      </w:r>
+    </w:p>
+    <w:p/>
+    <w:p>
+      <w:r>
+        <w:t>**Detalii privind locațiile și impactul economic pentru fiecare criză:**</w:t>
+      </w:r>
+    </w:p>
+    <w:p/>
+    <w:p>
+      <w:r>
+        <w:t>**1. Criză Economică Globală (Stagflație și Panică Bursieră)**</w:t>
+      </w:r>
+    </w:p>
+    <w:p>
+      <w:r>
+        <w:t>*   **Natura Crizei:** Economică, financiară. O combinație de inflație ridicată și creștere economică lentă (stagflație), exacerbată de o cădere a burselor.</w:t>
+      </w:r>
+    </w:p>
+    <w:p>
+      <w:r>
+        <w:t>*   **Locație Principală:** Globală, cu impact inițial vizibil în China ("Colapsul bursier din China"), dar cu repercusiuni în Europa (BCE) și America de Nord (Fed) și pe "piețele financiare mondiale".</w:t>
+      </w:r>
+    </w:p>
+    <w:p>
+      <w:r>
+        <w:t>*   **Impact Global Major:** Da.</w:t>
+      </w:r>
+    </w:p>
+    <w:p>
+      <w:r>
+        <w:t xml:space="preserve">    *   **"Stagflație persistentă"**: Afectează puterea de cumpărare, investițiile și încrederea consumatorilor și a mediului de afaceri la nivel global.</w:t>
+      </w:r>
+    </w:p>
+    <w:p>
+      <w:r>
+        <w:t xml:space="preserve">    *   **"BCE și Fed mențin ratele dobânzilor la niveluri ridicate"**: Indică o politică monetară restrictivă menită să combată inflația, dar care frânează și mai mult creșterea economică, crescând costul împrumuturilor pentru guverne, companii și indivizi.</w:t>
+      </w:r>
+    </w:p>
+    <w:p>
+      <w:r>
+        <w:t xml:space="preserve">    *   **"Colapsul bursier din China declanșează panică globală, cu pierderi de trilioane de dolari"**: Un eveniment de magnitudinea asta în a doua economie a lumii are efecte de contagiune directă asupra tuturor piețelor bursiere, fondurilor de pensii, investițiilor și stabilității financiare internaționale.</w:t>
+      </w:r>
+    </w:p>
+    <w:p>
+      <w:r>
+        <w:lastRenderedPageBreak/>
+        <w:t>*   **Impact Economic Detectat/Anticipat:**</w:t>
+      </w:r>
+    </w:p>
+    <w:p>
+      <w:r>
+        <w:t xml:space="preserve">    *   Inflație ridicată, rate ale dobânzilor crescute.</w:t>
+      </w:r>
+    </w:p>
+    <w:p>
+      <w:r>
+        <w:t xml:space="preserve">    *   Creștere economică lentă sau negativă (recesiune).</w:t>
+      </w:r>
+    </w:p>
+    <w:p>
+      <w:r>
+        <w:t xml:space="preserve">    *   Volatilitate și scădere drastică pe piețele bursiere.</w:t>
+      </w:r>
+    </w:p>
+    <w:p>
+      <w:r>
+        <w:t xml:space="preserve">    *   Pierderi de trilioane de dolari în capitalul investițional.</w:t>
+      </w:r>
+    </w:p>
+    <w:p>
+      <w:r>
+        <w:t xml:space="preserve">    *   Reducerea investițiilor, șomaj potențial, dificultăți pentru companii.</w:t>
+      </w:r>
+    </w:p>
+    <w:p/>
+    <w:p>
+      <w:r>
+        <w:t>**2. Criză Geopolitică și Energetică (Conflict în Marea Roșie)**</w:t>
+      </w:r>
+    </w:p>
+    <w:p>
+      <w:r>
+        <w:t>*   **Natura Crizei:** Geopolitică, de securitate, energetică, logistică.</w:t>
+      </w:r>
+    </w:p>
+    <w:p>
+      <w:r>
+        <w:t>*   **Locație Principală:** Marea Roșie (Africa de Nord/Orientul Mijlociu), cu impact asupra rutelor comerciale maritime globale.</w:t>
+      </w:r>
+    </w:p>
+    <w:p>
+      <w:r>
+        <w:t>*   **Impact Global Major:** Da. Marea Roșie este o arteră vitală pentru comerțul internațional, în special pentru petrol și bunuri între Asia și Europa.</w:t>
+      </w:r>
+    </w:p>
+    <w:p>
+      <w:r>
+        <w:t xml:space="preserve">    *   **"Atacurile asupra navelor comerciale intensifică criza transporturilor"**: Duce la o redirecționare a navelor pe rute mai lungi (de exemplu, în jurul Capului Bunei Speranțe), crescând costurile de transport, timpul de livrare și presiunea asupra lanțurilor de aprovizionare.</w:t>
+      </w:r>
+    </w:p>
+    <w:p>
+      <w:r>
+        <w:t xml:space="preserve">    *   **"Prețurile petrolului"**: Orice perturbare majoră a rutelor energetice sau a producției din Orientul Mijlociu are un impact direct și imediat asupra prețurilor petrolului la nivel global.</w:t>
+      </w:r>
+    </w:p>
+    <w:p>
+      <w:r>
+        <w:t>*   **Impact Economic Detectat/Anticipat:**</w:t>
+      </w:r>
+    </w:p>
+    <w:p>
+      <w:r>
+        <w:t xml:space="preserve">    *   Creșterea prețurilor petrolului și gazului natural.</w:t>
+      </w:r>
+    </w:p>
+    <w:p>
+      <w:r>
+        <w:t xml:space="preserve">    *   Creșterea costurilor de transport și asigurare maritimă.</w:t>
+      </w:r>
+    </w:p>
+    <w:p>
+      <w:r>
+        <w:t xml:space="preserve">    *   Perturbări majore ale lanțurilor de aprovizionare globale, ducând la întârzieri și penurii de produse.</w:t>
+      </w:r>
+    </w:p>
+    <w:p>
+      <w:r>
+        <w:t xml:space="preserve">    *   Presiune inflaționistă suplimentară.</w:t>
+      </w:r>
+    </w:p>
+    <w:p>
+      <w:r>
+        <w:t xml:space="preserve">    *   Scăderea volumului comerțului internațional.</w:t>
+      </w:r>
+    </w:p>
+    <w:p/>
+    <w:p>
+      <w:r>
+        <w:t>**3. Criză Climatică Globală (Fenomene Meteo Extreme)**</w:t>
+      </w:r>
+    </w:p>
+    <w:p>
+      <w:r>
+        <w:t>*   **Natura Crizei:** Climatică, de mediu, umanitară.</w:t>
+      </w:r>
+    </w:p>
+    <w:p>
+      <w:r>
+        <w:t>*   **Locație Principală:** Globală, menționând specific "Asia de Sud-Est" (inundații) și "America de Sud" (secetă record).</w:t>
+      </w:r>
+    </w:p>
+    <w:p>
+      <w:r>
+        <w:t>*   **Impact Global Major:** Da.</w:t>
+      </w:r>
+    </w:p>
+    <w:p>
+      <w:r>
+        <w:t xml:space="preserve">    *   **"Fenomene meteo extreme lovesc simultan continente"**: Demonstrează amploarea și sincronicitatea impactului schimbărilor climatice, afectând producția agricolă, infrastructura și populațiile pe scară largă.</w:t>
+      </w:r>
+    </w:p>
+    <w:p>
+      <w:r>
+        <w:t>*   **Impact Economic Detectat/Anticipat:**</w:t>
+      </w:r>
+    </w:p>
+    <w:p>
+      <w:r>
+        <w:t xml:space="preserve">    *   Distrugerea recoltelor (inundații, secetă) duce la creșterea prețurilor alimentelor și la insecuritate alimentară.</w:t>
+      </w:r>
+    </w:p>
+    <w:p>
+      <w:r>
+        <w:t xml:space="preserve">    *   Distrugerea infrastructurii (drumuri, poduri, locuințe) necesită costuri enorme de reconstrucție.</w:t>
+      </w:r>
+    </w:p>
+    <w:p>
+      <w:r>
+        <w:t xml:space="preserve">    *   Creșterea numărului de persoane strămutate și a costurilor umanitare.</w:t>
+      </w:r>
+    </w:p>
+    <w:p>
+      <w:r>
+        <w:t xml:space="preserve">    *   Impact negativ asupra sectoarelor dependente de climă (agricultură, turism, silvicultură).</w:t>
+      </w:r>
+    </w:p>
+    <w:p>
+      <w:r>
+        <w:t xml:space="preserve">    *   Creșterea presiunii asupra bugetelor naționale pentru adaptare și despăgubiri.</w:t>
+      </w:r>
+    </w:p>
+    <w:p/>
+    <w:p>
+      <w:r>
+        <w:t>**4. Criză Sanitară Globală (Nouă Variantă Virală "X23")**</w:t>
+      </w:r>
+    </w:p>
+    <w:p>
+      <w:r>
+        <w:t>*   **Natura Crizei:** Sanitară, de sănătate publică.</w:t>
+      </w:r>
+    </w:p>
+    <w:p>
+      <w:r>
+        <w:t>*   **Locație Principală:** Globală, cu o primă presiune majoră în "emisfera nordică".</w:t>
+      </w:r>
+    </w:p>
+    <w:p>
+      <w:r>
+        <w:t>*   **Impact Global Major:** Da.</w:t>
+      </w:r>
+    </w:p>
+    <w:p>
+      <w:r>
+        <w:t xml:space="preserve">    *   **"Noua variantă a virusului 'X23' se răspândește rapid"**: Orice răspândire rapidă a unui agent patogen nou are potențial pandemic.</w:t>
+      </w:r>
+    </w:p>
+    <w:p>
+      <w:r>
+        <w:t xml:space="preserve">    *   **"Presiune masivă asupra sistemelor de sănătate"**: Supraîncărcarea spitalelor, lipsa personalului și a resurselor medicale afectează capacitatea de tratament.</w:t>
+      </w:r>
+    </w:p>
+    <w:p>
+      <w:r>
+        <w:t>*   **Impact Economic Detectat/Anticipat:**</w:t>
+      </w:r>
+    </w:p>
+    <w:p>
+      <w:r>
+        <w:t xml:space="preserve">    *   Costuri enorme pentru sistemele de sănătate (teste, tratamente, vaccinuri).</w:t>
+      </w:r>
+    </w:p>
+    <w:p>
+      <w:r>
+        <w:t xml:space="preserve">    *   Potențial de restricții de călătorie și carantine, afectând turismul și comerțul.</w:t>
+      </w:r>
+    </w:p>
+    <w:p>
+      <w:r>
+        <w:t xml:space="preserve">    *   Reducerea productivității muncii din cauza bolii și a absențelor.</w:t>
+      </w:r>
+    </w:p>
+    <w:p>
+      <w:r>
+        <w:t xml:space="preserve">    *   Volatilitate pe piețele farmaceutice și biotehnologice.</w:t>
+      </w:r>
+    </w:p>
+    <w:p>
+      <w:r>
+        <w:t xml:space="preserve">    *   Încetinire economică generală din cauza incertitudinii și a măsurilor de sănătate publică.</w:t>
+      </w:r>
+    </w:p>
+    <w:p/>
+    <w:p>
+      <w:r>
+        <w:t>**5. Criză de Securitate și Umanitară (Ofensivă Teroristă în Sahel)**</w:t>
+      </w:r>
+    </w:p>
+    <w:p>
+      <w:r>
+        <w:t>*   **Natura Crizei:** Securitate, umanitară, migrație.</w:t>
+      </w:r>
+    </w:p>
+    <w:p>
+      <w:r>
+        <w:t>*   **Locație Principală:** Regiunea Sahel (Africa de Vest/Centrală), cu impact direct asupra "Europei" prin valurile de refugiați.</w:t>
+      </w:r>
+    </w:p>
+    <w:p>
+      <w:r>
+        <w:t>*   **Impact Global Major:** Da.</w:t>
+      </w:r>
+    </w:p>
+    <w:p>
+      <w:r>
+        <w:t xml:space="preserve">    *   **"Ofensivă teroristă de amploare... destabilizează regiunea"**: O regiune deja fragilă devine și mai instabilă, cu implicații pentru securitatea regională și globală.</w:t>
+      </w:r>
+    </w:p>
+    <w:p>
+      <w:r>
+        <w:t xml:space="preserve">    *   **"Generează un val de refugiați către Europa"**: Aceasta devine o criză umanitară transfrontalieră și o problemă politică și socială majoră pentru țările europene, necesitând resurse semnificative pentru gestionarea migrației și integrarea refugiaților.</w:t>
+      </w:r>
+    </w:p>
+    <w:p>
+      <w:r>
+        <w:t>*   **Impact Economic Detectat/Anticipat:**</w:t>
+      </w:r>
+    </w:p>
+    <w:p>
+      <w:r>
+        <w:t xml:space="preserve">    *   Costuri umanitare ridicate (ajutor de urgență, tabere de refugiați).</w:t>
+      </w:r>
+    </w:p>
+    <w:p>
+      <w:r>
+        <w:t xml:space="preserve">    *   Costuri pentru țările europene de gestionare a migrației și a securității frontierelor.</w:t>
+      </w:r>
+    </w:p>
+    <w:p>
+      <w:r>
+        <w:t xml:space="preserve">    *   Perturbări ale activităților economice în regiunea Sahel.</w:t>
+      </w:r>
+    </w:p>
+    <w:p>
+      <w:r>
+        <w:t xml:space="preserve">    *   Potențial pentru creșterea tensiunilor sociale și politice în țările gazdă.</w:t>
+      </w:r>
+    </w:p>
+    <w:p/>
+    <w:p>
+      <w:r>
+        <w:t>---</w:t>
+      </w:r>
+    </w:p>
+    <w:p/>
+    <w:p>
+      <w:r>
+        <w:t>**Concluzie Generală:**</w:t>
+      </w:r>
+    </w:p>
+    <w:p/>
+    <w:p>
+      <w:r>
+        <w:t>Ianuarie 2026, conform acestor titluri ipotetice, descrie o perioadă de o instabilitate globală excepțională. Există **cinci crize majore distincte, dar interconectate**, care afectează simultan economia, sănătatea, mediul, securitatea și comerțul la nivel mondial. Aceste crize nu sunt localizate, ci au un impact sistemic, cu repercusiuni economice profunde și o presiune semnificativă asupra guvernelor, organizațiilor internaționale și populației.</w:t>
       </w:r>
     </w:p>
     <w:sectPr>
